--- a/TASK/Task 01.docx
+++ b/TASK/Task 01.docx
@@ -681,24 +681,6 @@
     </w:p>
     <w:p>
       <w:pPr>
-        <w:rPr>
-          <w:rFonts w:ascii="Arial" w:hAnsi="Arial" w:cs="Arial"/>
-          <w:sz w:val="20"/>
-          <w:szCs w:val="18"/>
-        </w:rPr>
-      </w:pPr>
-      <w:r>
-        <w:rPr>
-          <w:rFonts w:ascii="Arial" w:hAnsi="Arial" w:cs="Arial"/>
-          <w:sz w:val="20"/>
-          <w:szCs w:val="18"/>
-        </w:rPr>
-        <w:br w:type="page"/>
-      </w:r>
-    </w:p>
-    <w:p>
-      <w:pPr>
-        <w:spacing w:after="0"/>
         <w:rPr>
           <w:rFonts w:ascii="Arial" w:hAnsi="Arial" w:cs="Arial"/>
           <w:sz w:val="20"/>
